--- a/Project Work Flow.docx
+++ b/Project Work Flow.docx
@@ -384,7 +384,7 @@
               <w:rPr>
                 <w:rFonts w:ascii="Times New Roman" w:hAnsi="Times New Roman" w:cs="Times New Roman"/>
               </w:rPr>
-              <w:t>On going</w:t>
+              <w:t>Done</w:t>
             </w:r>
           </w:p>
         </w:tc>
